--- a/Python content.docx
+++ b/Python content.docx
@@ -72,7 +72,16 @@
         <w:ind w:firstLine="720"/>
       </w:pPr>
       <w:r>
-        <w:t xml:space="preserve">Does python is scripting or programming language Source code | Compiled code How python command will executes the file | What is Open source? Automatic memory management | Scalability | Dynamic type. </w:t>
+        <w:t>Does python is scripting or programming language</w:t>
+      </w:r>
+      <w:r>
+        <w:t xml:space="preserve"> |</w:t>
+      </w:r>
+      <w:r>
+        <w:t xml:space="preserve"> Source code | Compiled code How python command will executes the file | What is Open source? Automatic memory management | Scalability | Dynamic type</w:t>
+      </w:r>
+      <w:r>
+        <w:t>| protability, platform independent.</w:t>
       </w:r>
     </w:p>
     <w:p>

--- a/Python content.docx
+++ b/Python content.docx
@@ -78,18 +78,34 @@
         <w:t xml:space="preserve"> |</w:t>
       </w:r>
       <w:r>
-        <w:t xml:space="preserve"> Source code | Compiled code How python command will executes the file | What is Open source? Automatic memory management | Scalability | Dynamic type</w:t>
+        <w:t xml:space="preserve"> Source code | Compiled code How python command will </w:t>
+      </w:r>
+      <w:proofErr w:type="gramStart"/>
+      <w:r>
+        <w:t>executes</w:t>
+      </w:r>
+      <w:proofErr w:type="gramEnd"/>
+      <w:r>
+        <w:t xml:space="preserve"> the file | What is Open source? Automatic memory management | Scalability | Dynamic type</w:t>
       </w:r>
       <w:r>
         <w:t>| protability, platform independent.</w:t>
       </w:r>
     </w:p>
     <w:p>
-      <w:r>
-        <w:rPr>
-          <w:rStyle w:val="Heading2Char"/>
-        </w:rPr>
-        <w:t>Variables , Expressions , Statements</w:t>
+      <w:proofErr w:type="gramStart"/>
+      <w:r>
+        <w:rPr>
+          <w:rStyle w:val="Heading2Char"/>
+        </w:rPr>
+        <w:t>Variables ,</w:t>
+      </w:r>
+      <w:proofErr w:type="gramEnd"/>
+      <w:r>
+        <w:rPr>
+          <w:rStyle w:val="Heading2Char"/>
+        </w:rPr>
+        <w:t xml:space="preserve"> Expressions , Statements</w:t>
       </w:r>
       <w:r>
         <w:t xml:space="preserve"> </w:t>
@@ -123,6 +139,22 @@
       </w:r>
     </w:p>
     <w:p>
+      <w:pPr>
+        <w:ind w:firstLine="720"/>
+      </w:pPr>
+      <w:r>
+        <w:t xml:space="preserve">Wallrus operator: </w:t>
+      </w:r>
+      <w:proofErr w:type="gramStart"/>
+      <w:r>
+        <w:t>(:=</w:t>
+      </w:r>
+      <w:proofErr w:type="gramEnd"/>
+      <w:r>
+        <w:t>)</w:t>
+      </w:r>
+    </w:p>
+    <w:p>
       <w:r>
         <w:rPr>
           <w:rStyle w:val="Heading2Char"/>
@@ -203,6 +235,7 @@
         <w:rPr>
           <w:rStyle w:val="Heading2Char"/>
         </w:rPr>
+        <w:lastRenderedPageBreak/>
         <w:t>strings</w:t>
       </w:r>
       <w:r>
@@ -214,189 +247,237 @@
         <w:ind w:firstLine="720"/>
       </w:pPr>
       <w:r>
+        <w:t xml:space="preserve">String indexing | string </w:t>
+      </w:r>
+      <w:proofErr w:type="gramStart"/>
+      <w:r>
+        <w:t>slicing(</w:t>
+      </w:r>
+      <w:proofErr w:type="gramEnd"/>
+      <w:r>
+        <w:t xml:space="preserve">which will applicable for list | tuples | array | data frame) String functions Will see how to solve some issues by using all the above data types </w:t>
+      </w:r>
+    </w:p>
+    <w:p>
+      <w:r>
+        <w:rPr>
+          <w:rStyle w:val="Heading2Char"/>
+        </w:rPr>
+        <w:t>Modules</w:t>
+      </w:r>
+      <w:r>
+        <w:t xml:space="preserve"> </w:t>
+      </w:r>
+    </w:p>
+    <w:p>
+      <w:pPr>
+        <w:ind w:firstLine="720"/>
+      </w:pPr>
+      <w:r>
+        <w:t xml:space="preserve">File as a module | folder as a module | module path finding | memory management of modules | rules it will follow to search file | rules it will follow to create a .pyc file | how to import a file which is not there in system path | sys module </w:t>
+      </w:r>
+    </w:p>
+    <w:p>
+      <w:pPr>
+        <w:rPr>
+          <w:rStyle w:val="Heading2Char"/>
+        </w:rPr>
+      </w:pPr>
+      <w:r>
+        <w:rPr>
+          <w:rStyle w:val="Heading2Char"/>
+        </w:rPr>
+        <w:t>Files</w:t>
+      </w:r>
+    </w:p>
+    <w:p>
+      <w:pPr>
+        <w:ind w:firstLine="720"/>
+      </w:pPr>
+      <w:r>
+        <w:t xml:space="preserve"> .txt | .csv | .jpg </w:t>
+      </w:r>
+      <w:proofErr w:type="gramStart"/>
+      <w:r>
+        <w:t>| .json</w:t>
+      </w:r>
+      <w:proofErr w:type="gramEnd"/>
+      <w:r>
+        <w:t xml:space="preserve"> | .yml</w:t>
+      </w:r>
+      <w:r>
+        <w:t xml:space="preserve">, .xml </w:t>
+      </w:r>
+      <w:r>
+        <w:t xml:space="preserve"> programming language working with secondary media | how to read data from file | how to write data into file | how to append data in to file | pickle | json | yml | working with big files | </w:t>
+      </w:r>
+    </w:p>
+    <w:p>
+      <w:r>
+        <w:rPr>
+          <w:rStyle w:val="Heading2Char"/>
+        </w:rPr>
+        <w:t>Database</w:t>
+      </w:r>
+      <w:r>
+        <w:t xml:space="preserve"> </w:t>
+      </w:r>
+    </w:p>
+    <w:p>
+      <w:pPr>
+        <w:ind w:firstLine="720"/>
+      </w:pPr>
+      <w:r>
+        <w:t xml:space="preserve">How work with sqlite3 </w:t>
+      </w:r>
+      <w:proofErr w:type="gramStart"/>
+      <w:r>
+        <w:t>DBMS(</w:t>
+      </w:r>
+      <w:proofErr w:type="gramEnd"/>
+      <w:r>
+        <w:t xml:space="preserve">create database | create table | insert | update | delete) How work with postgres DBMS(create database | create table | insert | update |delete| Sample project (console app) </w:t>
+      </w:r>
+      <w:r>
+        <w:t xml:space="preserve"> and mongo db</w:t>
+      </w:r>
+    </w:p>
+    <w:p>
+      <w:pPr>
+        <w:ind w:firstLine="720"/>
+      </w:pPr>
+      <w:r>
+        <w:t># CONSOLE APP, sample project</w:t>
+      </w:r>
+    </w:p>
+    <w:p>
+      <w:r>
+        <w:rPr>
+          <w:rStyle w:val="Heading2Char"/>
+        </w:rPr>
+        <w:t>Exceptions</w:t>
+      </w:r>
+      <w:r>
+        <w:t xml:space="preserve"> </w:t>
+      </w:r>
+    </w:p>
+    <w:p>
+      <w:pPr>
+        <w:ind w:firstLine="720"/>
+      </w:pPr>
+      <w:r>
+        <w:t>Different kinds of errors try | Except | Finally | Else</w:t>
+      </w:r>
+      <w:r>
+        <w:t xml:space="preserve">. The need of finally block in app development. How functions and loop statements </w:t>
+      </w:r>
+      <w:proofErr w:type="gramStart"/>
+      <w:r>
+        <w:t>works</w:t>
+      </w:r>
+      <w:proofErr w:type="gramEnd"/>
+      <w:r>
+        <w:t xml:space="preserve"> with finally block.</w:t>
+      </w:r>
+    </w:p>
+    <w:p>
+      <w:r>
+        <w:rPr>
+          <w:rStyle w:val="Heading2Char"/>
+        </w:rPr>
+        <w:t>Regular Expressions</w:t>
+      </w:r>
+      <w:r>
+        <w:t xml:space="preserve"> </w:t>
+      </w:r>
+    </w:p>
+    <w:p>
+      <w:pPr>
+        <w:ind w:firstLine="720"/>
+      </w:pPr>
+      <w:r>
+        <w:t xml:space="preserve">How to fetch useful information from unstructured string | R.E </w:t>
+      </w:r>
+    </w:p>
+    <w:p>
+      <w:r>
+        <w:rPr>
+          <w:rStyle w:val="Heading2Char"/>
+        </w:rPr>
+        <w:t>Oops</w:t>
+      </w:r>
+      <w:r>
+        <w:t xml:space="preserve"> </w:t>
+      </w:r>
+    </w:p>
+    <w:p>
+      <w:pPr>
+        <w:ind w:firstLine="720"/>
+      </w:pPr>
+      <w:r>
+        <w:t xml:space="preserve">Difference between functions and class | Class memory </w:t>
+      </w:r>
+      <w:proofErr w:type="gramStart"/>
+      <w:r>
+        <w:t>management(</w:t>
+      </w:r>
+      <w:proofErr w:type="gramEnd"/>
+      <w:r>
+        <w:t xml:space="preserve">Class object |Data object | Instance) Data binding | Inheritance polymorphism (Operator overloading | Method overloading | Method overriding) Abstraction | Encapsulation | Class method | Instance method |Static method | Singleton </w:t>
+      </w:r>
+    </w:p>
+    <w:p>
+      <w:pPr>
+        <w:ind w:firstLine="720"/>
+      </w:pPr>
+      <w:r>
+        <w:t># Rewrite the console app in class</w:t>
+      </w:r>
+    </w:p>
+    <w:p>
+      <w:r>
+        <w:rPr>
+          <w:rStyle w:val="Heading2Char"/>
+        </w:rPr>
+        <w:t>Advance Concepts</w:t>
+      </w:r>
+      <w:r>
+        <w:t xml:space="preserve"> </w:t>
+      </w:r>
+    </w:p>
+    <w:p>
+      <w:pPr>
+        <w:ind w:firstLine="720"/>
+      </w:pPr>
+      <w:r>
+        <w:t xml:space="preserve">List comprehension | </w:t>
+      </w:r>
+      <w:proofErr w:type="gramStart"/>
+      <w:r>
+        <w:t>Tuples</w:t>
+      </w:r>
+      <w:proofErr w:type="gramEnd"/>
+      <w:r>
+        <w:t xml:space="preserve"> comprehension | Dictionary comprehension | Closure | Decorator | Lambda | Filter | Map |Reduce</w:t>
+      </w:r>
+    </w:p>
+    <w:p>
+      <w:r>
+        <w:rPr>
+          <w:rStyle w:val="Heading2Char"/>
+        </w:rPr>
+        <w:t>Unit test cases</w:t>
+      </w:r>
+      <w:r>
+        <w:t xml:space="preserve"> </w:t>
+      </w:r>
+    </w:p>
+    <w:p>
+      <w:pPr>
+        <w:ind w:firstLine="720"/>
+      </w:pPr>
+      <w:r>
         <w:lastRenderedPageBreak/>
-        <w:t xml:space="preserve">String indexing | string slicing(which will applicable for list | tuples | array | data frame) String functions Will see how to solve some issues by using all the above data types </w:t>
-      </w:r>
-    </w:p>
-    <w:p>
-      <w:r>
-        <w:rPr>
-          <w:rStyle w:val="Heading2Char"/>
-        </w:rPr>
-        <w:t>Modules</w:t>
-      </w:r>
-      <w:r>
-        <w:t xml:space="preserve"> </w:t>
-      </w:r>
-    </w:p>
-    <w:p>
-      <w:pPr>
-        <w:ind w:firstLine="720"/>
-      </w:pPr>
-      <w:r>
-        <w:t xml:space="preserve">File as a module | folder as a module | module path finding | memory management of modules | rules it will follow to search file | rules it will follow to create a .pyc file | how to import a file which is not there in system path | sys module </w:t>
-      </w:r>
-    </w:p>
-    <w:p>
-      <w:pPr>
-        <w:rPr>
-          <w:rStyle w:val="Heading2Char"/>
-        </w:rPr>
-      </w:pPr>
-      <w:r>
-        <w:rPr>
-          <w:rStyle w:val="Heading2Char"/>
-        </w:rPr>
-        <w:t>Files</w:t>
-      </w:r>
-    </w:p>
-    <w:p>
-      <w:pPr>
-        <w:ind w:firstLine="720"/>
-      </w:pPr>
-      <w:r>
-        <w:t xml:space="preserve"> .txt | .csv | .jpg | .json | .yml</w:t>
-      </w:r>
-      <w:r>
-        <w:t xml:space="preserve">, .xml </w:t>
-      </w:r>
-      <w:r>
-        <w:t xml:space="preserve"> programming language working with secondary media | how to read data from file | how to write data into file | how to append data in to file | pickle | json | yml | working with big files | </w:t>
-      </w:r>
-    </w:p>
-    <w:p>
-      <w:r>
-        <w:rPr>
-          <w:rStyle w:val="Heading2Char"/>
-        </w:rPr>
-        <w:t>Database</w:t>
-      </w:r>
-      <w:r>
-        <w:t xml:space="preserve"> </w:t>
-      </w:r>
-    </w:p>
-    <w:p>
-      <w:pPr>
-        <w:ind w:firstLine="720"/>
-      </w:pPr>
-      <w:r>
-        <w:t xml:space="preserve">How work with sqlite3 DBMS(create database | create table | insert | update | delete) How work with postgres DBMS(create database | create table | insert | update |delete| Sample project (console app) </w:t>
-      </w:r>
-      <w:r>
-        <w:t xml:space="preserve"> and mongo db</w:t>
-      </w:r>
-    </w:p>
-    <w:p>
-      <w:pPr>
-        <w:ind w:firstLine="720"/>
-      </w:pPr>
-      <w:r>
-        <w:t># CONSOLE APP, sample project</w:t>
-      </w:r>
-    </w:p>
-    <w:p>
-      <w:r>
-        <w:rPr>
-          <w:rStyle w:val="Heading2Char"/>
-        </w:rPr>
-        <w:t>Exceptions</w:t>
-      </w:r>
-      <w:r>
-        <w:t xml:space="preserve"> </w:t>
-      </w:r>
-    </w:p>
-    <w:p>
-      <w:pPr>
-        <w:ind w:firstLine="720"/>
-      </w:pPr>
-      <w:r>
-        <w:t>Different kinds of errors try | Except | Finally | Else</w:t>
-      </w:r>
-      <w:r>
-        <w:t>. The need of finally block in app development. How functions and loop statements works with finally block.</w:t>
-      </w:r>
-    </w:p>
-    <w:p>
-      <w:r>
-        <w:rPr>
-          <w:rStyle w:val="Heading2Char"/>
-        </w:rPr>
-        <w:t>Regular Expressions</w:t>
-      </w:r>
-      <w:r>
-        <w:t xml:space="preserve"> </w:t>
-      </w:r>
-    </w:p>
-    <w:p>
-      <w:pPr>
-        <w:ind w:firstLine="720"/>
-      </w:pPr>
-      <w:r>
-        <w:t xml:space="preserve">How to fetch useful information from unstructured string | R.E </w:t>
-      </w:r>
-    </w:p>
-    <w:p>
-      <w:r>
-        <w:rPr>
-          <w:rStyle w:val="Heading2Char"/>
-        </w:rPr>
-        <w:t>Oops</w:t>
-      </w:r>
-      <w:r>
-        <w:t xml:space="preserve"> </w:t>
-      </w:r>
-    </w:p>
-    <w:p>
-      <w:pPr>
-        <w:ind w:firstLine="720"/>
-      </w:pPr>
-      <w:r>
-        <w:t xml:space="preserve">Difference between functions and class | Class memory management(Class object |Data object | Instance) Data binding | Inheritance polymorphism (Operator overloading | Method overloading | Method overriding) Abstraction | Encapsulation | Class method | Instance method |Static method | Singleton </w:t>
-      </w:r>
-    </w:p>
-    <w:p>
-      <w:pPr>
-        <w:ind w:firstLine="720"/>
-      </w:pPr>
-      <w:r>
-        <w:t># Rewrite the console app in class</w:t>
-      </w:r>
-    </w:p>
-    <w:p>
-      <w:r>
-        <w:rPr>
-          <w:rStyle w:val="Heading2Char"/>
-        </w:rPr>
-        <w:t>Advance Concepts</w:t>
-      </w:r>
-      <w:r>
-        <w:t xml:space="preserve"> </w:t>
-      </w:r>
-    </w:p>
-    <w:p>
-      <w:pPr>
-        <w:ind w:firstLine="720"/>
-      </w:pPr>
-      <w:r>
-        <w:t>List comprehension | Tuples comprehension | Dictionary comprehension | Closure | Decorator | Lambda | Filter | Map |Reduce</w:t>
-      </w:r>
-    </w:p>
-    <w:p>
-      <w:r>
-        <w:rPr>
-          <w:rStyle w:val="Heading2Char"/>
-        </w:rPr>
-        <w:t>Unit test cases</w:t>
-      </w:r>
-      <w:r>
-        <w:t xml:space="preserve"> </w:t>
-      </w:r>
-    </w:p>
-    <w:p>
-      <w:pPr>
-        <w:ind w:firstLine="720"/>
-      </w:pPr>
-      <w:r>
         <w:t>What is setup class? | What is teardown class? | What is setup? | What is teardown? Example unit tests for real time projects</w:t>
       </w:r>
       <w:r>
@@ -413,7 +494,6 @@
         <w:rPr>
           <w:rStyle w:val="Heading2Char"/>
         </w:rPr>
-        <w:lastRenderedPageBreak/>
         <w:t>Logging</w:t>
       </w:r>
     </w:p>
